--- a/preleminary-report-template_0.docx
+++ b/preleminary-report-template_0.docx
@@ -1,6 +1,6 @@
 
 <file path=word/document.xml><?xml version="1.0" encoding="utf-8"?>
-<w:document xmlns:wpc="http://schemas.microsoft.com/office/word/2010/wordprocessingCanvas" xmlns:cx="http://schemas.microsoft.com/office/drawing/2014/chartex" xmlns:cx1="http://schemas.microsoft.com/office/drawing/2015/9/8/chartex" xmlns:cx2="http://schemas.microsoft.com/office/drawing/2015/10/21/chartex" xmlns:cx3="http://schemas.microsoft.com/office/drawing/2016/5/9/chartex" xmlns:cx4="http://schemas.microsoft.com/office/drawing/2016/5/10/chartex" xmlns:cx5="http://schemas.microsoft.com/office/drawing/2016/5/11/chartex" xmlns:cx6="http://schemas.microsoft.com/office/drawing/2016/5/12/chartex" xmlns:cx7="http://schemas.microsoft.com/office/drawing/2016/5/13/chartex" xmlns:cx8="http://schemas.microsoft.com/office/drawing/2016/5/14/chartex" xmlns:mc="http://schemas.openxmlformats.org/markup-compatibility/2006" xmlns:aink="http://schemas.microsoft.com/office/drawing/2016/ink" xmlns:am3d="http://schemas.microsoft.com/office/drawing/2017/model3d" xmlns:o="urn:schemas-microsoft-com:office:office" xmlns:oel="http://schemas.microsoft.com/office/2019/extlst" xmlns:r="http://schemas.openxmlformats.org/officeDocument/2006/relationships" xmlns:m="http://schemas.openxmlformats.org/officeDocument/2006/math" xmlns:v="urn:schemas-microsoft-com:vml" xmlns:wp14="http://schemas.microsoft.com/office/word/2010/wordprocessingDrawing" xmlns:wp="http://schemas.openxmlformats.org/drawingml/2006/wordprocessingDrawing" xmlns:w10="urn:schemas-microsoft-com:office:word" xmlns:w="http://schemas.openxmlformats.org/wordprocessingml/2006/main" xmlns:w14="http://schemas.microsoft.com/office/word/2010/wordml" xmlns:w15="http://schemas.microsoft.com/office/word/2012/wordml" xmlns:w16cex="http://schemas.microsoft.com/office/word/2018/wordml/cex" xmlns:w16cid="http://schemas.microsoft.com/office/word/2016/wordml/cid" xmlns:w16="http://schemas.microsoft.com/office/word/2018/wordml" xmlns:w16du="http://schemas.microsoft.com/office/word/2023/wordml/word16du" xmlns:w16sdtdh="http://schemas.microsoft.com/office/word/2020/wordml/sdtdatahash" xmlns:w16se="http://schemas.microsoft.com/office/word/2015/wordml/symex" xmlns:wpg="http://schemas.microsoft.com/office/word/2010/wordprocessingGroup" xmlns:wpi="http://schemas.microsoft.com/office/word/2010/wordprocessingInk" xmlns:wne="http://schemas.microsoft.com/office/word/2006/wordml" xmlns:wps="http://schemas.microsoft.com/office/word/2010/wordprocessingShape" mc:Ignorable="w14 w15 w16se w16cid w16 w16cex w16sdtdh w16du wp14">
+<w:document xmlns:wpc="http://schemas.microsoft.com/office/word/2010/wordprocessingCanvas" xmlns:cx="http://schemas.microsoft.com/office/drawing/2014/chartex" xmlns:mc="http://schemas.openxmlformats.org/markup-compatibility/2006" xmlns:o="urn:schemas-microsoft-com:office:office" xmlns:r="http://schemas.openxmlformats.org/officeDocument/2006/relationships" xmlns:m="http://schemas.openxmlformats.org/officeDocument/2006/math" xmlns:v="urn:schemas-microsoft-com:vml" xmlns:wp14="http://schemas.microsoft.com/office/word/2010/wordprocessingDrawing" xmlns:wp="http://schemas.openxmlformats.org/drawingml/2006/wordprocessingDrawing" xmlns:w10="urn:schemas-microsoft-com:office:word" xmlns:w="http://schemas.openxmlformats.org/wordprocessingml/2006/main" xmlns:w14="http://schemas.microsoft.com/office/word/2010/wordml" xmlns:w15="http://schemas.microsoft.com/office/word/2012/wordml" xmlns:w16se="http://schemas.microsoft.com/office/word/2015/wordml/symex" xmlns:wpg="http://schemas.microsoft.com/office/word/2010/wordprocessingGroup" xmlns:wpi="http://schemas.microsoft.com/office/word/2010/wordprocessingInk" xmlns:wne="http://schemas.microsoft.com/office/word/2006/wordml" xmlns:wps="http://schemas.microsoft.com/office/word/2010/wordprocessingShape" mc:Ignorable="w14 w15 w16se wp14">
   <w:body>
     <w:p>
       <w:pPr>
@@ -400,7 +400,7 @@
         </w:p>
         <w:p>
           <w:pPr>
-            <w:pStyle w:val="TOC1"/>
+            <w:pStyle w:val="11"/>
             <w:tabs>
               <w:tab w:val="left" w:pos="440"/>
               <w:tab w:val="right" w:leader="dot" w:pos="9062"/>
@@ -497,7 +497,7 @@
         </w:p>
         <w:p>
           <w:pPr>
-            <w:pStyle w:val="TOC1"/>
+            <w:pStyle w:val="11"/>
             <w:tabs>
               <w:tab w:val="left" w:pos="440"/>
               <w:tab w:val="right" w:leader="dot" w:pos="9062"/>
@@ -585,7 +585,7 @@
         </w:p>
         <w:p>
           <w:pPr>
-            <w:pStyle w:val="TOC1"/>
+            <w:pStyle w:val="11"/>
             <w:tabs>
               <w:tab w:val="left" w:pos="440"/>
               <w:tab w:val="right" w:leader="dot" w:pos="9062"/>
@@ -673,7 +673,7 @@
         </w:p>
         <w:p>
           <w:pPr>
-            <w:pStyle w:val="TOC1"/>
+            <w:pStyle w:val="11"/>
             <w:tabs>
               <w:tab w:val="left" w:pos="440"/>
               <w:tab w:val="right" w:leader="dot" w:pos="9062"/>
@@ -761,7 +761,7 @@
         </w:p>
         <w:p>
           <w:pPr>
-            <w:pStyle w:val="TOC1"/>
+            <w:pStyle w:val="11"/>
             <w:tabs>
               <w:tab w:val="left" w:pos="440"/>
               <w:tab w:val="right" w:leader="dot" w:pos="9062"/>
@@ -1080,73 +1080,19 @@
           <w:rFonts w:ascii="Arial" w:hAnsi="Arial" w:cs="Arial"/>
           <w:lang w:eastAsia="zh-CN"/>
         </w:rPr>
-        <w:t xml:space="preserve">The report is structured to guide the reader </w:t>
-      </w:r>
-      <w:r>
+        <w:t>The report is structured to provide an overview of the Learning Management System (LMS) details. It starts with an exploration of the database structure, illustrating table relationships and key data fields. Following this, it presents wireframes depicting the potential visual layout of the website. Lastly, it outlines the client-server interactions and technologies required to implement the LMS functionality.</w:t>
+      </w:r>
+    </w:p>
+    <w:p>
+      <w:pPr>
+        <w:jc w:val="both"/>
         <w:rPr>
           <w:rFonts w:ascii="Arial" w:hAnsi="Arial" w:cs="Arial"/>
           <w:lang w:eastAsia="zh-CN"/>
         </w:rPr>
-        <w:t>overview of the LMS development process</w:t>
-      </w:r>
-      <w:r>
-        <w:rPr>
-          <w:rFonts w:ascii="Arial" w:hAnsi="Arial" w:cs="Arial"/>
-          <w:lang w:eastAsia="zh-CN"/>
-        </w:rPr>
-        <w:t xml:space="preserve">. It begins with </w:t>
-      </w:r>
-      <w:r>
-        <w:rPr>
-          <w:rFonts w:ascii="Arial" w:hAnsi="Arial" w:cs="Arial"/>
-          <w:lang w:eastAsia="zh-CN"/>
-        </w:rPr>
-        <w:t>an analysis of system requirements, design rationale, implementation details, testing strategies, and an evaluation of the system's effectiveness.</w:t>
-      </w:r>
-      <w:r>
-        <w:rPr>
-          <w:rFonts w:ascii="Arial" w:hAnsi="Arial" w:cs="Arial" w:hint="eastAsia"/>
-          <w:lang w:eastAsia="zh-CN"/>
-        </w:rPr>
-        <w:t>每一部分的作用，具体的流程图，简单的页面草稿（</w:t>
-      </w:r>
-      <w:r>
-        <w:rPr>
-          <w:rFonts w:ascii="Arial" w:hAnsi="Arial" w:cs="Arial" w:hint="eastAsia"/>
-          <w:lang w:eastAsia="zh-CN"/>
-        </w:rPr>
-        <w:t>wireframe</w:t>
-      </w:r>
-      <w:r>
-        <w:rPr>
-          <w:rFonts w:ascii="Arial" w:hAnsi="Arial" w:cs="Arial" w:hint="eastAsia"/>
-          <w:lang w:eastAsia="zh-CN"/>
-        </w:rPr>
-        <w:t>），</w:t>
-      </w:r>
-      <w:r>
-        <w:rPr>
-          <w:rFonts w:ascii="Arial" w:hAnsi="Arial" w:cs="Arial" w:hint="eastAsia"/>
-          <w:lang w:eastAsia="zh-CN"/>
-        </w:rPr>
-        <w:t xml:space="preserve">database design </w:t>
-      </w:r>
-      <w:r>
-        <w:rPr>
-          <w:rFonts w:ascii="Arial" w:hAnsi="Arial" w:cs="Arial"/>
-          <w:lang w:eastAsia="zh-CN"/>
-        </w:rPr>
-        <w:t>Cover all tables intended for use and provide the correct fields and relationships between them.</w:t>
-      </w:r>
-    </w:p>
-    <w:p>
-      <w:pPr>
-        <w:jc w:val="both"/>
-        <w:rPr>
-          <w:rFonts w:ascii="Arial" w:hAnsi="Arial" w:cs="Arial"/>
-          <w:lang w:eastAsia="zh-CN"/>
-        </w:rPr>
-      </w:pPr>
+      </w:pPr>
+      <w:bookmarkStart w:id="1" w:name="_GoBack"/>
+      <w:bookmarkEnd w:id="1"/>
       <w:r>
         <w:rPr>
           <w:rFonts w:ascii="Arial" w:hAnsi="Arial" w:cs="Arial"/>
@@ -1509,11 +1455,11 @@
           <w:numId w:val="1"/>
         </w:numPr>
       </w:pPr>
-      <w:bookmarkStart w:id="1" w:name="_Toc160390205"/>
+      <w:bookmarkStart w:id="2" w:name="_Toc160390205"/>
       <w:r>
         <w:t>Database design:</w:t>
       </w:r>
-      <w:bookmarkEnd w:id="1"/>
+      <w:bookmarkEnd w:id="2"/>
     </w:p>
     <w:p/>
     <w:p>
@@ -1523,6 +1469,7 @@
       <w:r>
         <w:rPr>
           <w:noProof/>
+          <w:lang w:eastAsia="zh-CN"/>
         </w:rPr>
         <w:drawing>
           <wp:inline distT="0" distB="0" distL="0" distR="0" wp14:anchorId="0F038E29" wp14:editId="4956A1B6">
@@ -1586,7 +1533,7 @@
         </w:rPr>
         <w:t xml:space="preserve">* </w:t>
       </w:r>
-      <w:bookmarkStart w:id="2" w:name="_Hlk161163158"/>
+      <w:bookmarkStart w:id="3" w:name="_Hlk161163158"/>
       <w:r>
         <w:rPr>
           <w:color w:val="FF0000"/>
@@ -1599,7 +1546,7 @@
         </w:rPr>
         <w:t>over all tables intended for use and provide the correct fields and relationships between them.</w:t>
       </w:r>
-      <w:bookmarkEnd w:id="2"/>
+      <w:bookmarkEnd w:id="3"/>
     </w:p>
     <w:p>
       <w:pPr>
@@ -2175,7 +2122,6 @@
     <w:p>
       <w:pPr>
         <w:rPr>
-          <w:rFonts w:hint="eastAsia"/>
           <w:lang w:eastAsia="zh-CN"/>
         </w:rPr>
       </w:pPr>
@@ -2197,7 +2143,6 @@
     <w:p>
       <w:pPr>
         <w:rPr>
-          <w:rFonts w:hint="eastAsia"/>
           <w:lang w:eastAsia="zh-CN"/>
         </w:rPr>
       </w:pPr>
@@ -2275,7 +2220,6 @@
     <w:p>
       <w:pPr>
         <w:rPr>
-          <w:rFonts w:hint="eastAsia"/>
           <w:lang w:eastAsia="zh-CN"/>
         </w:rPr>
       </w:pPr>
@@ -2317,7 +2261,6 @@
     <w:p>
       <w:pPr>
         <w:rPr>
-          <w:rFonts w:hint="eastAsia"/>
           <w:lang w:eastAsia="zh-CN"/>
         </w:rPr>
       </w:pPr>
@@ -2396,183 +2339,6 @@
           <w:lang w:eastAsia="zh-CN"/>
         </w:rPr>
         <w:br w:type="page"/>
-      </w:r>
-      <w:r>
-        <w:rPr>
-          <w:rFonts w:hint="eastAsia"/>
-          <w:lang w:eastAsia="zh-CN"/>
-        </w:rPr>
-        <w:lastRenderedPageBreak/>
-        <w:t>初步报告应涵盖您打算用于生成所选功能的实现的设计和结构。这应包括</w:t>
-      </w:r>
-      <w:r>
-        <w:rPr>
-          <w:rFonts w:hint="eastAsia"/>
-          <w:lang w:eastAsia="zh-CN"/>
-        </w:rPr>
-        <w:t>:</w:t>
-      </w:r>
-    </w:p>
-    <w:p>
-      <w:pPr>
-        <w:jc w:val="both"/>
-        <w:rPr>
-          <w:lang w:eastAsia="zh-CN"/>
-        </w:rPr>
-      </w:pPr>
-    </w:p>
-    <w:p>
-      <w:pPr>
-        <w:jc w:val="both"/>
-        <w:rPr>
-          <w:lang w:eastAsia="zh-CN"/>
-        </w:rPr>
-      </w:pPr>
-      <w:r>
-        <w:rPr>
-          <w:rFonts w:hint="eastAsia"/>
-          <w:lang w:eastAsia="zh-CN"/>
-        </w:rPr>
-        <w:t>●网站数据库使用</w:t>
-      </w:r>
-      <w:r>
-        <w:rPr>
-          <w:rFonts w:hint="eastAsia"/>
-          <w:lang w:eastAsia="zh-CN"/>
-        </w:rPr>
-        <w:t>ER</w:t>
-      </w:r>
-      <w:r>
-        <w:rPr>
-          <w:rFonts w:hint="eastAsia"/>
-          <w:lang w:eastAsia="zh-CN"/>
-        </w:rPr>
-        <w:t>图</w:t>
-      </w:r>
-    </w:p>
-    <w:p>
-      <w:pPr>
-        <w:jc w:val="both"/>
-        <w:rPr>
-          <w:lang w:eastAsia="zh-CN"/>
-        </w:rPr>
-      </w:pPr>
-    </w:p>
-    <w:p>
-      <w:pPr>
-        <w:jc w:val="both"/>
-        <w:rPr>
-          <w:lang w:eastAsia="zh-CN"/>
-        </w:rPr>
-      </w:pPr>
-      <w:r>
-        <w:rPr>
-          <w:rFonts w:hint="eastAsia"/>
-          <w:lang w:eastAsia="zh-CN"/>
-        </w:rPr>
-        <w:t>客户端和服务器之间的功能划分</w:t>
-      </w:r>
-      <w:r>
-        <w:rPr>
-          <w:rFonts w:hint="eastAsia"/>
-          <w:lang w:eastAsia="zh-CN"/>
-        </w:rPr>
-        <w:t>(</w:t>
-      </w:r>
-      <w:r>
-        <w:rPr>
-          <w:rFonts w:hint="eastAsia"/>
-          <w:lang w:eastAsia="zh-CN"/>
-        </w:rPr>
-        <w:t>在这里，“客户端”是指</w:t>
-      </w:r>
-      <w:r>
-        <w:rPr>
-          <w:rFonts w:hint="eastAsia"/>
-          <w:lang w:eastAsia="zh-CN"/>
-        </w:rPr>
-        <w:t>web</w:t>
-      </w:r>
-      <w:r>
-        <w:rPr>
-          <w:rFonts w:hint="eastAsia"/>
-          <w:lang w:eastAsia="zh-CN"/>
-        </w:rPr>
-        <w:t>浏览器和</w:t>
-      </w:r>
-      <w:r>
-        <w:rPr>
-          <w:rFonts w:hint="eastAsia"/>
-          <w:lang w:eastAsia="zh-CN"/>
-        </w:rPr>
-        <w:t>JavaScript</w:t>
-      </w:r>
-      <w:r>
-        <w:rPr>
-          <w:rFonts w:hint="eastAsia"/>
-          <w:lang w:eastAsia="zh-CN"/>
-        </w:rPr>
-        <w:t>代码，而不是人类用户</w:t>
-      </w:r>
-      <w:r>
-        <w:rPr>
-          <w:rFonts w:hint="eastAsia"/>
-          <w:lang w:eastAsia="zh-CN"/>
-        </w:rPr>
-        <w:t>);</w:t>
-      </w:r>
-    </w:p>
-    <w:p>
-      <w:pPr>
-        <w:jc w:val="both"/>
-        <w:rPr>
-          <w:lang w:eastAsia="zh-CN"/>
-        </w:rPr>
-      </w:pPr>
-    </w:p>
-    <w:p>
-      <w:pPr>
-        <w:jc w:val="both"/>
-        <w:rPr>
-          <w:lang w:eastAsia="zh-CN"/>
-        </w:rPr>
-      </w:pPr>
-      <w:r>
-        <w:rPr>
-          <w:rFonts w:hint="eastAsia"/>
-          <w:lang w:eastAsia="zh-CN"/>
-        </w:rPr>
-        <w:t>代表用户界面的线框图</w:t>
-      </w:r>
-      <w:r>
-        <w:rPr>
-          <w:rFonts w:hint="eastAsia"/>
-          <w:lang w:eastAsia="zh-CN"/>
-        </w:rPr>
-        <w:t>;</w:t>
-      </w:r>
-    </w:p>
-    <w:p>
-      <w:pPr>
-        <w:jc w:val="both"/>
-        <w:rPr>
-          <w:lang w:eastAsia="zh-CN"/>
-        </w:rPr>
-      </w:pPr>
-    </w:p>
-    <w:p>
-      <w:pPr>
-        <w:jc w:val="both"/>
-        <w:rPr>
-          <w:lang w:eastAsia="zh-CN"/>
-        </w:rPr>
-      </w:pPr>
-      <w:r>
-        <w:rPr>
-          <w:rFonts w:hint="eastAsia"/>
-          <w:lang w:eastAsia="zh-CN"/>
-        </w:rPr>
-        <w:t>●客户端和服务器端预期实现的概述。</w:t>
       </w:r>
     </w:p>
     <w:p>
@@ -2583,11 +2349,12 @@
           <w:numId w:val="1"/>
         </w:numPr>
       </w:pPr>
-      <w:bookmarkStart w:id="3" w:name="_Toc160390206"/>
-      <w:r>
+      <w:bookmarkStart w:id="4" w:name="_Toc160390206"/>
+      <w:r>
+        <w:lastRenderedPageBreak/>
         <w:t>Wireframes:</w:t>
       </w:r>
-      <w:bookmarkEnd w:id="3"/>
+      <w:bookmarkEnd w:id="4"/>
     </w:p>
     <w:p>
       <w:pPr>
@@ -2608,6 +2375,7 @@
       <w:r>
         <w:rPr>
           <w:noProof/>
+          <w:lang w:eastAsia="zh-CN"/>
         </w:rPr>
         <w:drawing>
           <wp:inline distT="0" distB="0" distL="0" distR="0" wp14:anchorId="71FD4AD2" wp14:editId="24FDD351">
@@ -2665,8 +2433,8 @@
       <w:r>
         <w:rPr>
           <w:noProof/>
-        </w:rPr>
-        <w:lastRenderedPageBreak/>
+          <w:lang w:eastAsia="zh-CN"/>
+        </w:rPr>
         <w:drawing>
           <wp:inline distT="0" distB="0" distL="0" distR="0" wp14:anchorId="5E56423B" wp14:editId="039B2947">
             <wp:extent cx="3790828" cy="2771249"/>
@@ -2742,12 +2510,12 @@
           <w:numId w:val="1"/>
         </w:numPr>
       </w:pPr>
-      <w:bookmarkStart w:id="4" w:name="_Toc160390207"/>
+      <w:bookmarkStart w:id="5" w:name="_Toc160390207"/>
       <w:r>
         <w:lastRenderedPageBreak/>
         <w:t>Functionality of client and server</w:t>
       </w:r>
-      <w:bookmarkEnd w:id="4"/>
+      <w:bookmarkEnd w:id="5"/>
     </w:p>
     <w:p>
       <w:pPr>
@@ -3152,14 +2920,14 @@
           <w:numId w:val="1"/>
         </w:numPr>
       </w:pPr>
-      <w:bookmarkStart w:id="5" w:name="_Toc160390208"/>
+      <w:bookmarkStart w:id="6" w:name="_Toc160390208"/>
       <w:r>
         <w:t>References</w:t>
       </w:r>
       <w:r>
         <w:t>:</w:t>
       </w:r>
-      <w:bookmarkEnd w:id="5"/>
+      <w:bookmarkEnd w:id="6"/>
     </w:p>
     <w:p>
       <w:r>
@@ -3224,7 +2992,7 @@
 </file>
 
 <file path=word/endnotes.xml><?xml version="1.0" encoding="utf-8"?>
-<w:endnotes xmlns:wpc="http://schemas.microsoft.com/office/word/2010/wordprocessingCanvas" xmlns:cx="http://schemas.microsoft.com/office/drawing/2014/chartex" xmlns:cx1="http://schemas.microsoft.com/office/drawing/2015/9/8/chartex" xmlns:cx2="http://schemas.microsoft.com/office/drawing/2015/10/21/chartex" xmlns:cx3="http://schemas.microsoft.com/office/drawing/2016/5/9/chartex" xmlns:cx4="http://schemas.microsoft.com/office/drawing/2016/5/10/chartex" xmlns:cx5="http://schemas.microsoft.com/office/drawing/2016/5/11/chartex" xmlns:cx6="http://schemas.microsoft.com/office/drawing/2016/5/12/chartex" xmlns:cx7="http://schemas.microsoft.com/office/drawing/2016/5/13/chartex" xmlns:cx8="http://schemas.microsoft.com/office/drawing/2016/5/14/chartex" xmlns:mc="http://schemas.openxmlformats.org/markup-compatibility/2006" xmlns:aink="http://schemas.microsoft.com/office/drawing/2016/ink" xmlns:am3d="http://schemas.microsoft.com/office/drawing/2017/model3d" xmlns:o="urn:schemas-microsoft-com:office:office" xmlns:oel="http://schemas.microsoft.com/office/2019/extlst" xmlns:r="http://schemas.openxmlformats.org/officeDocument/2006/relationships" xmlns:m="http://schemas.openxmlformats.org/officeDocument/2006/math" xmlns:v="urn:schemas-microsoft-com:vml" xmlns:wp14="http://schemas.microsoft.com/office/word/2010/wordprocessingDrawing" xmlns:wp="http://schemas.openxmlformats.org/drawingml/2006/wordprocessingDrawing" xmlns:w10="urn:schemas-microsoft-com:office:word" xmlns:w="http://schemas.openxmlformats.org/wordprocessingml/2006/main" xmlns:w14="http://schemas.microsoft.com/office/word/2010/wordml" xmlns:w15="http://schemas.microsoft.com/office/word/2012/wordml" xmlns:w16cex="http://schemas.microsoft.com/office/word/2018/wordml/cex" xmlns:w16cid="http://schemas.microsoft.com/office/word/2016/wordml/cid" xmlns:w16="http://schemas.microsoft.com/office/word/2018/wordml" xmlns:w16du="http://schemas.microsoft.com/office/word/2023/wordml/word16du" xmlns:w16sdtdh="http://schemas.microsoft.com/office/word/2020/wordml/sdtdatahash" xmlns:w16se="http://schemas.microsoft.com/office/word/2015/wordml/symex" xmlns:wpg="http://schemas.microsoft.com/office/word/2010/wordprocessingGroup" xmlns:wpi="http://schemas.microsoft.com/office/word/2010/wordprocessingInk" xmlns:wne="http://schemas.microsoft.com/office/word/2006/wordml" xmlns:wps="http://schemas.microsoft.com/office/word/2010/wordprocessingShape" mc:Ignorable="w14 w15 w16se w16cid w16 w16cex w16sdtdh w16du wp14">
+<w:endnotes xmlns:wpc="http://schemas.microsoft.com/office/word/2010/wordprocessingCanvas" xmlns:cx="http://schemas.microsoft.com/office/drawing/2014/chartex" xmlns:mc="http://schemas.openxmlformats.org/markup-compatibility/2006" xmlns:o="urn:schemas-microsoft-com:office:office" xmlns:r="http://schemas.openxmlformats.org/officeDocument/2006/relationships" xmlns:m="http://schemas.openxmlformats.org/officeDocument/2006/math" xmlns:v="urn:schemas-microsoft-com:vml" xmlns:wp14="http://schemas.microsoft.com/office/word/2010/wordprocessingDrawing" xmlns:wp="http://schemas.openxmlformats.org/drawingml/2006/wordprocessingDrawing" xmlns:w10="urn:schemas-microsoft-com:office:word" xmlns:w="http://schemas.openxmlformats.org/wordprocessingml/2006/main" xmlns:w14="http://schemas.microsoft.com/office/word/2010/wordml" xmlns:w15="http://schemas.microsoft.com/office/word/2012/wordml" xmlns:w16se="http://schemas.microsoft.com/office/word/2015/wordml/symex" xmlns:wpg="http://schemas.microsoft.com/office/word/2010/wordprocessingGroup" xmlns:wpi="http://schemas.microsoft.com/office/word/2010/wordprocessingInk" xmlns:wne="http://schemas.microsoft.com/office/word/2006/wordml" xmlns:wps="http://schemas.microsoft.com/office/word/2010/wordprocessingShape" mc:Ignorable="w14 w15 w16se wp14">
   <w:endnote w:type="separator" w:id="-1">
     <w:p>
       <w:pPr>
@@ -3249,7 +3017,7 @@
 </file>
 
 <file path=word/footer1.xml><?xml version="1.0" encoding="utf-8"?>
-<w:ftr xmlns:wpc="http://schemas.microsoft.com/office/word/2010/wordprocessingCanvas" xmlns:cx="http://schemas.microsoft.com/office/drawing/2014/chartex" xmlns:cx1="http://schemas.microsoft.com/office/drawing/2015/9/8/chartex" xmlns:cx2="http://schemas.microsoft.com/office/drawing/2015/10/21/chartex" xmlns:cx3="http://schemas.microsoft.com/office/drawing/2016/5/9/chartex" xmlns:cx4="http://schemas.microsoft.com/office/drawing/2016/5/10/chartex" xmlns:cx5="http://schemas.microsoft.com/office/drawing/2016/5/11/chartex" xmlns:cx6="http://schemas.microsoft.com/office/drawing/2016/5/12/chartex" xmlns:cx7="http://schemas.microsoft.com/office/drawing/2016/5/13/chartex" xmlns:cx8="http://schemas.microsoft.com/office/drawing/2016/5/14/chartex" xmlns:mc="http://schemas.openxmlformats.org/markup-compatibility/2006" xmlns:aink="http://schemas.microsoft.com/office/drawing/2016/ink" xmlns:am3d="http://schemas.microsoft.com/office/drawing/2017/model3d" xmlns:o="urn:schemas-microsoft-com:office:office" xmlns:oel="http://schemas.microsoft.com/office/2019/extlst" xmlns:r="http://schemas.openxmlformats.org/officeDocument/2006/relationships" xmlns:m="http://schemas.openxmlformats.org/officeDocument/2006/math" xmlns:v="urn:schemas-microsoft-com:vml" xmlns:wp14="http://schemas.microsoft.com/office/word/2010/wordprocessingDrawing" xmlns:wp="http://schemas.openxmlformats.org/drawingml/2006/wordprocessingDrawing" xmlns:w10="urn:schemas-microsoft-com:office:word" xmlns:w="http://schemas.openxmlformats.org/wordprocessingml/2006/main" xmlns:w14="http://schemas.microsoft.com/office/word/2010/wordml" xmlns:w15="http://schemas.microsoft.com/office/word/2012/wordml" xmlns:w16cex="http://schemas.microsoft.com/office/word/2018/wordml/cex" xmlns:w16cid="http://schemas.microsoft.com/office/word/2016/wordml/cid" xmlns:w16="http://schemas.microsoft.com/office/word/2018/wordml" xmlns:w16du="http://schemas.microsoft.com/office/word/2023/wordml/word16du" xmlns:w16sdtdh="http://schemas.microsoft.com/office/word/2020/wordml/sdtdatahash" xmlns:w16se="http://schemas.microsoft.com/office/word/2015/wordml/symex" xmlns:wpg="http://schemas.microsoft.com/office/word/2010/wordprocessingGroup" xmlns:wpi="http://schemas.microsoft.com/office/word/2010/wordprocessingInk" xmlns:wne="http://schemas.microsoft.com/office/word/2006/wordml" xmlns:wps="http://schemas.microsoft.com/office/word/2010/wordprocessingShape" mc:Ignorable="w14 w15 w16se w16cid w16 w16cex w16sdtdh w16du wp14">
+<w:ftr xmlns:wpc="http://schemas.microsoft.com/office/word/2010/wordprocessingCanvas" xmlns:cx="http://schemas.microsoft.com/office/drawing/2014/chartex" xmlns:mc="http://schemas.openxmlformats.org/markup-compatibility/2006" xmlns:o="urn:schemas-microsoft-com:office:office" xmlns:r="http://schemas.openxmlformats.org/officeDocument/2006/relationships" xmlns:m="http://schemas.openxmlformats.org/officeDocument/2006/math" xmlns:v="urn:schemas-microsoft-com:vml" xmlns:wp14="http://schemas.microsoft.com/office/word/2010/wordprocessingDrawing" xmlns:wp="http://schemas.openxmlformats.org/drawingml/2006/wordprocessingDrawing" xmlns:w10="urn:schemas-microsoft-com:office:word" xmlns:w="http://schemas.openxmlformats.org/wordprocessingml/2006/main" xmlns:w14="http://schemas.microsoft.com/office/word/2010/wordml" xmlns:w15="http://schemas.microsoft.com/office/word/2012/wordml" xmlns:w16se="http://schemas.microsoft.com/office/word/2015/wordml/symex" xmlns:wpg="http://schemas.microsoft.com/office/word/2010/wordprocessingGroup" xmlns:wpi="http://schemas.microsoft.com/office/word/2010/wordprocessingInk" xmlns:wne="http://schemas.microsoft.com/office/word/2006/wordml" xmlns:wps="http://schemas.microsoft.com/office/word/2010/wordprocessingShape" mc:Ignorable="w14 w15 w16se wp14">
   <w:sdt>
     <w:sdtPr>
       <w:id w:val="-847329109"/>
@@ -3282,7 +3050,7 @@
           <w:rPr>
             <w:noProof/>
           </w:rPr>
-          <w:t>2</w:t>
+          <w:t>9</w:t>
         </w:r>
         <w:r>
           <w:rPr>
@@ -3302,7 +3070,7 @@
 </file>
 
 <file path=word/footnotes.xml><?xml version="1.0" encoding="utf-8"?>
-<w:footnotes xmlns:wpc="http://schemas.microsoft.com/office/word/2010/wordprocessingCanvas" xmlns:cx="http://schemas.microsoft.com/office/drawing/2014/chartex" xmlns:cx1="http://schemas.microsoft.com/office/drawing/2015/9/8/chartex" xmlns:cx2="http://schemas.microsoft.com/office/drawing/2015/10/21/chartex" xmlns:cx3="http://schemas.microsoft.com/office/drawing/2016/5/9/chartex" xmlns:cx4="http://schemas.microsoft.com/office/drawing/2016/5/10/chartex" xmlns:cx5="http://schemas.microsoft.com/office/drawing/2016/5/11/chartex" xmlns:cx6="http://schemas.microsoft.com/office/drawing/2016/5/12/chartex" xmlns:cx7="http://schemas.microsoft.com/office/drawing/2016/5/13/chartex" xmlns:cx8="http://schemas.microsoft.com/office/drawing/2016/5/14/chartex" xmlns:mc="http://schemas.openxmlformats.org/markup-compatibility/2006" xmlns:aink="http://schemas.microsoft.com/office/drawing/2016/ink" xmlns:am3d="http://schemas.microsoft.com/office/drawing/2017/model3d" xmlns:o="urn:schemas-microsoft-com:office:office" xmlns:oel="http://schemas.microsoft.com/office/2019/extlst" xmlns:r="http://schemas.openxmlformats.org/officeDocument/2006/relationships" xmlns:m="http://schemas.openxmlformats.org/officeDocument/2006/math" xmlns:v="urn:schemas-microsoft-com:vml" xmlns:wp14="http://schemas.microsoft.com/office/word/2010/wordprocessingDrawing" xmlns:wp="http://schemas.openxmlformats.org/drawingml/2006/wordprocessingDrawing" xmlns:w10="urn:schemas-microsoft-com:office:word" xmlns:w="http://schemas.openxmlformats.org/wordprocessingml/2006/main" xmlns:w14="http://schemas.microsoft.com/office/word/2010/wordml" xmlns:w15="http://schemas.microsoft.com/office/word/2012/wordml" xmlns:w16cex="http://schemas.microsoft.com/office/word/2018/wordml/cex" xmlns:w16cid="http://schemas.microsoft.com/office/word/2016/wordml/cid" xmlns:w16="http://schemas.microsoft.com/office/word/2018/wordml" xmlns:w16du="http://schemas.microsoft.com/office/word/2023/wordml/word16du" xmlns:w16sdtdh="http://schemas.microsoft.com/office/word/2020/wordml/sdtdatahash" xmlns:w16se="http://schemas.microsoft.com/office/word/2015/wordml/symex" xmlns:wpg="http://schemas.microsoft.com/office/word/2010/wordprocessingGroup" xmlns:wpi="http://schemas.microsoft.com/office/word/2010/wordprocessingInk" xmlns:wne="http://schemas.microsoft.com/office/word/2006/wordml" xmlns:wps="http://schemas.microsoft.com/office/word/2010/wordprocessingShape" mc:Ignorable="w14 w15 w16se w16cid w16 w16cex w16sdtdh w16du wp14">
+<w:footnotes xmlns:wpc="http://schemas.microsoft.com/office/word/2010/wordprocessingCanvas" xmlns:cx="http://schemas.microsoft.com/office/drawing/2014/chartex" xmlns:mc="http://schemas.openxmlformats.org/markup-compatibility/2006" xmlns:o="urn:schemas-microsoft-com:office:office" xmlns:r="http://schemas.openxmlformats.org/officeDocument/2006/relationships" xmlns:m="http://schemas.openxmlformats.org/officeDocument/2006/math" xmlns:v="urn:schemas-microsoft-com:vml" xmlns:wp14="http://schemas.microsoft.com/office/word/2010/wordprocessingDrawing" xmlns:wp="http://schemas.openxmlformats.org/drawingml/2006/wordprocessingDrawing" xmlns:w10="urn:schemas-microsoft-com:office:word" xmlns:w="http://schemas.openxmlformats.org/wordprocessingml/2006/main" xmlns:w14="http://schemas.microsoft.com/office/word/2010/wordml" xmlns:w15="http://schemas.microsoft.com/office/word/2012/wordml" xmlns:w16se="http://schemas.microsoft.com/office/word/2015/wordml/symex" xmlns:wpg="http://schemas.microsoft.com/office/word/2010/wordprocessingGroup" xmlns:wpi="http://schemas.microsoft.com/office/word/2010/wordprocessingInk" xmlns:wne="http://schemas.microsoft.com/office/word/2006/wordml" xmlns:wps="http://schemas.microsoft.com/office/word/2010/wordprocessingShape" mc:Ignorable="w14 w15 w16se wp14">
   <w:footnote w:type="separator" w:id="-1">
     <w:p>
       <w:pPr>
@@ -3327,7 +3095,7 @@
 </file>
 
 <file path=word/numbering.xml><?xml version="1.0" encoding="utf-8"?>
-<w:numbering xmlns:wpc="http://schemas.microsoft.com/office/word/2010/wordprocessingCanvas" xmlns:cx="http://schemas.microsoft.com/office/drawing/2014/chartex" xmlns:cx1="http://schemas.microsoft.com/office/drawing/2015/9/8/chartex" xmlns:cx2="http://schemas.microsoft.com/office/drawing/2015/10/21/chartex" xmlns:cx3="http://schemas.microsoft.com/office/drawing/2016/5/9/chartex" xmlns:cx4="http://schemas.microsoft.com/office/drawing/2016/5/10/chartex" xmlns:cx5="http://schemas.microsoft.com/office/drawing/2016/5/11/chartex" xmlns:cx6="http://schemas.microsoft.com/office/drawing/2016/5/12/chartex" xmlns:cx7="http://schemas.microsoft.com/office/drawing/2016/5/13/chartex" xmlns:cx8="http://schemas.microsoft.com/office/drawing/2016/5/14/chartex" xmlns:mc="http://schemas.openxmlformats.org/markup-compatibility/2006" xmlns:aink="http://schemas.microsoft.com/office/drawing/2016/ink" xmlns:am3d="http://schemas.microsoft.com/office/drawing/2017/model3d" xmlns:o="urn:schemas-microsoft-com:office:office" xmlns:oel="http://schemas.microsoft.com/office/2019/extlst" xmlns:r="http://schemas.openxmlformats.org/officeDocument/2006/relationships" xmlns:m="http://schemas.openxmlformats.org/officeDocument/2006/math" xmlns:v="urn:schemas-microsoft-com:vml" xmlns:wp14="http://schemas.microsoft.com/office/word/2010/wordprocessingDrawing" xmlns:wp="http://schemas.openxmlformats.org/drawingml/2006/wordprocessingDrawing" xmlns:w10="urn:schemas-microsoft-com:office:word" xmlns:w="http://schemas.openxmlformats.org/wordprocessingml/2006/main" xmlns:w14="http://schemas.microsoft.com/office/word/2010/wordml" xmlns:w15="http://schemas.microsoft.com/office/word/2012/wordml" xmlns:w16cex="http://schemas.microsoft.com/office/word/2018/wordml/cex" xmlns:w16cid="http://schemas.microsoft.com/office/word/2016/wordml/cid" xmlns:w16="http://schemas.microsoft.com/office/word/2018/wordml" xmlns:w16du="http://schemas.microsoft.com/office/word/2023/wordml/word16du" xmlns:w16sdtdh="http://schemas.microsoft.com/office/word/2020/wordml/sdtdatahash" xmlns:w16se="http://schemas.microsoft.com/office/word/2015/wordml/symex" xmlns:wpg="http://schemas.microsoft.com/office/word/2010/wordprocessingGroup" xmlns:wpi="http://schemas.microsoft.com/office/word/2010/wordprocessingInk" xmlns:wne="http://schemas.microsoft.com/office/word/2006/wordml" xmlns:wps="http://schemas.microsoft.com/office/word/2010/wordprocessingShape" mc:Ignorable="w14 w15 w16se w16cid w16 w16cex w16sdtdh w16du wp14">
+<w:numbering xmlns:wpc="http://schemas.microsoft.com/office/word/2010/wordprocessingCanvas" xmlns:cx="http://schemas.microsoft.com/office/drawing/2014/chartex" xmlns:mc="http://schemas.openxmlformats.org/markup-compatibility/2006" xmlns:o="urn:schemas-microsoft-com:office:office" xmlns:r="http://schemas.openxmlformats.org/officeDocument/2006/relationships" xmlns:m="http://schemas.openxmlformats.org/officeDocument/2006/math" xmlns:v="urn:schemas-microsoft-com:vml" xmlns:wp14="http://schemas.microsoft.com/office/word/2010/wordprocessingDrawing" xmlns:wp="http://schemas.openxmlformats.org/drawingml/2006/wordprocessingDrawing" xmlns:w10="urn:schemas-microsoft-com:office:word" xmlns:w="http://schemas.openxmlformats.org/wordprocessingml/2006/main" xmlns:w14="http://schemas.microsoft.com/office/word/2010/wordml" xmlns:w15="http://schemas.microsoft.com/office/word/2012/wordml" xmlns:w16se="http://schemas.microsoft.com/office/word/2015/wordml/symex" xmlns:wpg="http://schemas.microsoft.com/office/word/2010/wordprocessingGroup" xmlns:wpi="http://schemas.microsoft.com/office/word/2010/wordprocessingInk" xmlns:wne="http://schemas.microsoft.com/office/word/2006/wordml" xmlns:wps="http://schemas.microsoft.com/office/word/2010/wordprocessingShape" mc:Ignorable="w14 w15 w16se wp14">
   <w:abstractNum w:abstractNumId="0" w15:restartNumberingAfterBreak="0">
     <w:nsid w:val="01B7783D"/>
     <w:multiLevelType w:val="multilevel"/>
@@ -4336,41 +4104,41 @@
       </w:pPr>
     </w:lvl>
   </w:abstractNum>
-  <w:num w:numId="1" w16cid:durableId="1016927943">
+  <w:num w:numId="1">
     <w:abstractNumId w:val="2"/>
   </w:num>
-  <w:num w:numId="2" w16cid:durableId="1841651472">
+  <w:num w:numId="2">
     <w:abstractNumId w:val="7"/>
   </w:num>
-  <w:num w:numId="3" w16cid:durableId="847646276">
+  <w:num w:numId="3">
     <w:abstractNumId w:val="0"/>
   </w:num>
-  <w:num w:numId="4" w16cid:durableId="744574971">
+  <w:num w:numId="4">
     <w:abstractNumId w:val="4"/>
   </w:num>
-  <w:num w:numId="5" w16cid:durableId="876545520">
+  <w:num w:numId="5">
     <w:abstractNumId w:val="8"/>
   </w:num>
-  <w:num w:numId="6" w16cid:durableId="1820881393">
+  <w:num w:numId="6">
     <w:abstractNumId w:val="9"/>
   </w:num>
-  <w:num w:numId="7" w16cid:durableId="481166619">
+  <w:num w:numId="7">
     <w:abstractNumId w:val="3"/>
   </w:num>
-  <w:num w:numId="8" w16cid:durableId="1234197523">
+  <w:num w:numId="8">
     <w:abstractNumId w:val="5"/>
   </w:num>
-  <w:num w:numId="9" w16cid:durableId="1666468473">
+  <w:num w:numId="9">
     <w:abstractNumId w:val="6"/>
   </w:num>
-  <w:num w:numId="10" w16cid:durableId="1306661191">
+  <w:num w:numId="10">
     <w:abstractNumId w:val="1"/>
   </w:num>
 </w:numbering>
 </file>
 
 <file path=word/styles.xml><?xml version="1.0" encoding="utf-8"?>
-<w:styles xmlns:mc="http://schemas.openxmlformats.org/markup-compatibility/2006" xmlns:r="http://schemas.openxmlformats.org/officeDocument/2006/relationships" xmlns:w="http://schemas.openxmlformats.org/wordprocessingml/2006/main" xmlns:w14="http://schemas.microsoft.com/office/word/2010/wordml" xmlns:w15="http://schemas.microsoft.com/office/word/2012/wordml" xmlns:w16cex="http://schemas.microsoft.com/office/word/2018/wordml/cex" xmlns:w16cid="http://schemas.microsoft.com/office/word/2016/wordml/cid" xmlns:w16="http://schemas.microsoft.com/office/word/2018/wordml" xmlns:w16du="http://schemas.microsoft.com/office/word/2023/wordml/word16du" xmlns:w16sdtdh="http://schemas.microsoft.com/office/word/2020/wordml/sdtdatahash" xmlns:w16se="http://schemas.microsoft.com/office/word/2015/wordml/symex" mc:Ignorable="w14 w15 w16se w16cid w16 w16cex w16sdtdh w16du">
+<w:styles xmlns:mc="http://schemas.openxmlformats.org/markup-compatibility/2006" xmlns:r="http://schemas.openxmlformats.org/officeDocument/2006/relationships" xmlns:w="http://schemas.openxmlformats.org/wordprocessingml/2006/main" xmlns:w14="http://schemas.microsoft.com/office/word/2010/wordml" xmlns:w15="http://schemas.microsoft.com/office/word/2012/wordml" xmlns:w16se="http://schemas.microsoft.com/office/word/2015/wordml/symex" mc:Ignorable="w14 w15 w16se">
   <w:docDefaults>
     <w:rPrDefault>
       <w:rPr>
@@ -4386,7 +4154,7 @@
       </w:pPr>
     </w:pPrDefault>
   </w:docDefaults>
-  <w:latentStyles w:defLockedState="0" w:defUIPriority="99" w:defSemiHidden="0" w:defUnhideWhenUsed="0" w:defQFormat="0" w:count="376">
+  <w:latentStyles w:defLockedState="0" w:defUIPriority="99" w:defSemiHidden="0" w:defUnhideWhenUsed="0" w:defQFormat="0" w:count="371">
     <w:lsdException w:name="Normal" w:uiPriority="0" w:qFormat="1"/>
     <w:lsdException w:name="heading 1" w:uiPriority="9" w:qFormat="1"/>
     <w:lsdException w:name="heading 2" w:semiHidden="1" w:uiPriority="9" w:unhideWhenUsed="1" w:qFormat="1"/>
@@ -4758,11 +4526,6 @@
     <w:lsdException w:name="List Table 5 Dark Accent 6" w:uiPriority="50"/>
     <w:lsdException w:name="List Table 6 Colorful Accent 6" w:uiPriority="51"/>
     <w:lsdException w:name="List Table 7 Colorful Accent 6" w:uiPriority="52"/>
-    <w:lsdException w:name="Mention" w:semiHidden="1" w:unhideWhenUsed="1"/>
-    <w:lsdException w:name="Smart Hyperlink" w:semiHidden="1" w:unhideWhenUsed="1"/>
-    <w:lsdException w:name="Hashtag" w:semiHidden="1" w:unhideWhenUsed="1"/>
-    <w:lsdException w:name="Unresolved Mention" w:semiHidden="1" w:unhideWhenUsed="1"/>
-    <w:lsdException w:name="Smart Link" w:semiHidden="1" w:unhideWhenUsed="1"/>
   </w:latentStyles>
   <w:style w:type="paragraph" w:default="1" w:styleId="a">
     <w:name w:val="Normal"/>
@@ -4914,7 +4677,7 @@
       <w:outlineLvl w:val="9"/>
     </w:pPr>
   </w:style>
-  <w:style w:type="paragraph" w:styleId="TOC1">
+  <w:style w:type="paragraph" w:styleId="11">
     <w:name w:val="toc 1"/>
     <w:basedOn w:val="a"/>
     <w:next w:val="a"/>
@@ -5005,7 +4768,7 @@
       <w:szCs w:val="26"/>
     </w:rPr>
   </w:style>
-  <w:style w:type="paragraph" w:styleId="TOC2">
+  <w:style w:type="paragraph" w:styleId="21">
     <w:name w:val="toc 2"/>
     <w:basedOn w:val="a"/>
     <w:next w:val="a"/>
@@ -5337,7 +5100,7 @@
 </file>
 
 <file path=customXml/itemProps1.xml><?xml version="1.0" encoding="utf-8"?>
-<ds:datastoreItem xmlns:ds="http://schemas.openxmlformats.org/officeDocument/2006/customXml" ds:itemID="{04DDEFD3-995C-4E29-B6D3-6D63744E44FA}">
+<ds:datastoreItem xmlns:ds="http://schemas.openxmlformats.org/officeDocument/2006/customXml" ds:itemID="{BCDB03C8-748A-43B4-9497-1C31774C8B00}">
   <ds:schemaRefs>
     <ds:schemaRef ds:uri="http://schemas.openxmlformats.org/officeDocument/2006/bibliography"/>
   </ds:schemaRefs>
